--- a/resources/documentMergeTemplate.docx
+++ b/resources/documentMergeTemplate.docx
@@ -1,6 +1,6 @@
 
 <file path=word/document.xml><?xml version="1.0" encoding="utf-8"?>
-<w:document xmlns:wpc="http://schemas.microsoft.com/office/word/2010/wordprocessingCanvas" xmlns:cx="http://schemas.microsoft.com/office/drawing/2014/chartex" xmlns:cx1="http://schemas.microsoft.com/office/drawing/2015/9/8/chartex" xmlns:cx2="http://schemas.microsoft.com/office/drawing/2015/10/21/chartex" xmlns:cx3="http://schemas.microsoft.com/office/drawing/2016/5/9/chartex" xmlns:cx4="http://schemas.microsoft.com/office/drawing/2016/5/10/chartex" xmlns:cx5="http://schemas.microsoft.com/office/drawing/2016/5/11/chartex" xmlns:cx6="http://schemas.microsoft.com/office/drawing/2016/5/12/chartex" xmlns:cx7="http://schemas.microsoft.com/office/drawing/2016/5/13/chartex" xmlns:cx8="http://schemas.microsoft.com/office/drawing/2016/5/14/chartex" xmlns:mc="http://schemas.openxmlformats.org/markup-compatibility/2006" xmlns:aink="http://schemas.microsoft.com/office/drawing/2016/ink" xmlns:am3d="http://schemas.microsoft.com/office/drawing/2017/model3d" xmlns:o="urn:schemas-microsoft-com:office:office" xmlns:r="http://schemas.openxmlformats.org/officeDocument/2006/relationships" xmlns:m="http://schemas.openxmlformats.org/officeDocument/2006/math" xmlns:v="urn:schemas-microsoft-com:vml" xmlns:wp14="http://schemas.microsoft.com/office/word/2010/wordprocessingDrawing" xmlns:wp="http://schemas.openxmlformats.org/drawingml/2006/wordprocessingDrawing" xmlns:w10="urn:schemas-microsoft-com:office:word" xmlns:w="http://schemas.openxmlformats.org/wordprocessingml/2006/main" xmlns:w14="http://schemas.microsoft.com/office/word/2010/wordml" xmlns:w15="http://schemas.microsoft.com/office/word/2012/wordml" xmlns:w16cex="http://schemas.microsoft.com/office/word/2018/wordml/cex" xmlns:w16cid="http://schemas.microsoft.com/office/word/2016/wordml/cid" xmlns:w16="http://schemas.microsoft.com/office/word/2018/wordml" xmlns:w16se="http://schemas.microsoft.com/office/word/2015/wordml/symex" xmlns:wpg="http://schemas.microsoft.com/office/word/2010/wordprocessingGroup" xmlns:wpi="http://schemas.microsoft.com/office/word/2010/wordprocessingInk" xmlns:wne="http://schemas.microsoft.com/office/word/2006/wordml" xmlns:wps="http://schemas.microsoft.com/office/word/2010/wordprocessingShape" mc:Ignorable="w14 w15 w16se w16cid w16 w16cex wp14">
+<w:document xmlns:wpc="http://schemas.microsoft.com/office/word/2010/wordprocessingCanvas" xmlns:cx="http://schemas.microsoft.com/office/drawing/2014/chartex" xmlns:cx1="http://schemas.microsoft.com/office/drawing/2015/9/8/chartex" xmlns:cx2="http://schemas.microsoft.com/office/drawing/2015/10/21/chartex" xmlns:cx3="http://schemas.microsoft.com/office/drawing/2016/5/9/chartex" xmlns:cx4="http://schemas.microsoft.com/office/drawing/2016/5/10/chartex" xmlns:cx5="http://schemas.microsoft.com/office/drawing/2016/5/11/chartex" xmlns:cx6="http://schemas.microsoft.com/office/drawing/2016/5/12/chartex" xmlns:cx7="http://schemas.microsoft.com/office/drawing/2016/5/13/chartex" xmlns:cx8="http://schemas.microsoft.com/office/drawing/2016/5/14/chartex" xmlns:mc="http://schemas.openxmlformats.org/markup-compatibility/2006" xmlns:aink="http://schemas.microsoft.com/office/drawing/2016/ink" xmlns:am3d="http://schemas.microsoft.com/office/drawing/2017/model3d" xmlns:o="urn:schemas-microsoft-com:office:office" xmlns:r="http://schemas.openxmlformats.org/officeDocument/2006/relationships" xmlns:m="http://schemas.openxmlformats.org/officeDocument/2006/math" xmlns:v="urn:schemas-microsoft-com:vml" xmlns:wp14="http://schemas.microsoft.com/office/word/2010/wordprocessingDrawing" xmlns:wp="http://schemas.openxmlformats.org/drawingml/2006/wordprocessingDrawing" xmlns:w10="urn:schemas-microsoft-com:office:word" xmlns:w="http://schemas.openxmlformats.org/wordprocessingml/2006/main" xmlns:w14="http://schemas.microsoft.com/office/word/2010/wordml" xmlns:w15="http://schemas.microsoft.com/office/word/2012/wordml" xmlns:w16cex="http://schemas.microsoft.com/office/word/2018/wordml/cex" xmlns:w16cid="http://schemas.microsoft.com/office/word/2016/wordml/cid" xmlns:w16="http://schemas.microsoft.com/office/word/2018/wordml" xmlns:w16sdtdh="http://schemas.microsoft.com/office/word/2020/wordml/sdtdatahash" xmlns:w16se="http://schemas.microsoft.com/office/word/2015/wordml/symex" xmlns:wpg="http://schemas.microsoft.com/office/word/2010/wordprocessingGroup" xmlns:wpi="http://schemas.microsoft.com/office/word/2010/wordprocessingInk" xmlns:wne="http://schemas.microsoft.com/office/word/2006/wordml" xmlns:wps="http://schemas.microsoft.com/office/word/2010/wordprocessingShape" mc:Ignorable="w14 w15 w16se w16cid w16 w16cex w16sdtdh wp14">
   <w:body>
     <w:p>
       <w:pPr>
@@ -212,7 +212,7 @@
                 <v:stroke joinstyle="miter"/>
                 <v:path gradientshapeok="t" o:connecttype="rect"/>
               </v:shapetype>
-              <v:shape id="Text Box 2" o:spid="_x0000_s1026" type="#_x0000_t202" style="position:absolute;margin-left:229.95pt;margin-top:2.6pt;width:117.55pt;height:37.45pt;z-index:251659264;visibility:visible;mso-wrap-style:square;mso-width-percent:0;mso-height-percent:0;mso-wrap-distance-left:9pt;mso-wrap-distance-top:0;mso-wrap-distance-right:9pt;mso-wrap-distance-bottom:0;mso-position-horizontal:absolute;mso-position-horizontal-relative:text;mso-position-vertical:absolute;mso-position-vertical-relative:text;mso-width-percent:0;mso-height-percent:0;mso-width-relative:margin;mso-height-relative:margin;v-text-anchor:top" o:gfxdata="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" fillcolor="white [3201]" strokeweight=".5pt">
+              <v:shape id="Text Box 2" o:spid="_x0000_s1026" type="#_x0000_t202" style="position:absolute;margin-left:229.95pt;margin-top:2.6pt;width:117.55pt;height:37.45pt;z-index:251659264;visibility:visible;mso-wrap-style:square;mso-width-percent:0;mso-height-percent:0;mso-wrap-distance-left:9pt;mso-wrap-distance-top:0;mso-wrap-distance-right:9pt;mso-wrap-distance-bottom:0;mso-position-horizontal:absolute;mso-position-horizontal-relative:text;mso-position-vertical:absolute;mso-position-vertical-relative:text;mso-width-percent:0;mso-height-percent:0;mso-width-relative:margin;mso-height-relative:margin;v-text-anchor:top" o:gfxdata="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" fillcolor="white [3201]" strokeweight=".5pt">
                 <v:textbox>
                   <w:txbxContent>
                     <w:p>
@@ -509,7 +509,7 @@
           </mc:Choice>
           <mc:Fallback>
             <w:pict>
-              <v:shape w14:anchorId="459D71BD" id="Text Box 4" o:spid="_x0000_s1027" type="#_x0000_t202" style="position:absolute;margin-left:340.65pt;margin-top:22.2pt;width:145.45pt;height:39.85pt;z-index:251662336;visibility:visible;mso-wrap-style:square;mso-width-percent:0;mso-height-percent:0;mso-wrap-distance-left:9pt;mso-wrap-distance-top:0;mso-wrap-distance-right:9pt;mso-wrap-distance-bottom:0;mso-position-horizontal:absolute;mso-position-horizontal-relative:text;mso-position-vertical:absolute;mso-position-vertical-relative:text;mso-width-percent:0;mso-height-percent:0;mso-width-relative:margin;mso-height-relative:margin;v-text-anchor:top" o:gfxdata="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" fillcolor="white [3201]" strokeweight=".5pt">
+              <v:shape w14:anchorId="459D71BD" id="Text Box 4" o:spid="_x0000_s1027" type="#_x0000_t202" style="position:absolute;margin-left:340.65pt;margin-top:22.2pt;width:145.45pt;height:39.85pt;z-index:251662336;visibility:visible;mso-wrap-style:square;mso-width-percent:0;mso-height-percent:0;mso-wrap-distance-left:9pt;mso-wrap-distance-top:0;mso-wrap-distance-right:9pt;mso-wrap-distance-bottom:0;mso-position-horizontal:absolute;mso-position-horizontal-relative:text;mso-position-vertical:absolute;mso-position-vertical-relative:text;mso-width-percent:0;mso-height-percent:0;mso-width-relative:margin;mso-height-relative:margin;v-text-anchor:top" o:gfxdata="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" fillcolor="white [3201]" strokeweight=".5pt">
                 <v:textbox>
                   <w:txbxContent>
                     <w:p>
@@ -961,7 +961,7 @@
           </mc:Choice>
           <mc:Fallback>
             <w:pict>
-              <v:shape w14:anchorId="0B48FE1D" id="Text Box 19" o:spid="_x0000_s1028" type="#_x0000_t202" style="position:absolute;margin-left:341.9pt;margin-top:7.6pt;width:145.45pt;height:39.85pt;z-index:251695104;visibility:visible;mso-wrap-style:square;mso-width-percent:0;mso-height-percent:0;mso-wrap-distance-left:9pt;mso-wrap-distance-top:0;mso-wrap-distance-right:9pt;mso-wrap-distance-bottom:0;mso-position-horizontal:absolute;mso-position-horizontal-relative:text;mso-position-vertical:absolute;mso-position-vertical-relative:text;mso-width-percent:0;mso-height-percent:0;mso-width-relative:margin;mso-height-relative:margin;v-text-anchor:top" o:gfxdata="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" fillcolor="white [3201]" strokeweight=".5pt">
+              <v:shape w14:anchorId="0B48FE1D" id="Text Box 19" o:spid="_x0000_s1028" type="#_x0000_t202" style="position:absolute;margin-left:341.9pt;margin-top:7.6pt;width:145.45pt;height:39.85pt;z-index:251695104;visibility:visible;mso-wrap-style:square;mso-width-percent:0;mso-height-percent:0;mso-wrap-distance-left:9pt;mso-wrap-distance-top:0;mso-wrap-distance-right:9pt;mso-wrap-distance-bottom:0;mso-position-horizontal:absolute;mso-position-horizontal-relative:text;mso-position-vertical:absolute;mso-position-vertical-relative:text;mso-width-percent:0;mso-height-percent:0;mso-width-relative:margin;mso-height-relative:margin;v-text-anchor:top" o:gfxdata="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" fillcolor="white [3201]" strokeweight=".5pt">
                 <v:textbox>
                   <w:txbxContent>
                     <w:p>
@@ -975,13 +975,7 @@
                         <w:rPr>
                           <w:lang w:val="en-US"/>
                         </w:rPr>
-                        <w:t>Text</w:t>
-                      </w:r>
-                      <w:r>
-                        <w:rPr>
-                          <w:lang w:val="en-US"/>
-                        </w:rPr>
-                        <w:t xml:space="preserve"> shown when the condition is met</w:t>
+                        <w:t>Text shown when the condition is met</w:t>
                       </w:r>
                     </w:p>
                   </w:txbxContent>
@@ -1433,7 +1427,7 @@
           </mc:Choice>
           <mc:Fallback>
             <w:pict>
-              <v:shape w14:anchorId="2B9190FE" id="Text Box 13" o:spid="_x0000_s1029" type="#_x0000_t202" style="position:absolute;margin-left:326.2pt;margin-top:3pt;width:159.45pt;height:27.2pt;z-index:251678720;visibility:visible;mso-wrap-style:square;mso-width-percent:0;mso-height-percent:0;mso-wrap-distance-left:9pt;mso-wrap-distance-top:0;mso-wrap-distance-right:9pt;mso-wrap-distance-bottom:0;mso-position-horizontal:absolute;mso-position-horizontal-relative:text;mso-position-vertical:absolute;mso-position-vertical-relative:text;mso-width-percent:0;mso-height-percent:0;mso-width-relative:margin;mso-height-relative:margin;v-text-anchor:top" o:gfxdata="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" fillcolor="white [3201]" strokeweight=".5pt">
+              <v:shape w14:anchorId="2B9190FE" id="Text Box 13" o:spid="_x0000_s1029" type="#_x0000_t202" style="position:absolute;margin-left:326.2pt;margin-top:3pt;width:159.45pt;height:27.2pt;z-index:251678720;visibility:visible;mso-wrap-style:square;mso-width-percent:0;mso-height-percent:0;mso-wrap-distance-left:9pt;mso-wrap-distance-top:0;mso-wrap-distance-right:9pt;mso-wrap-distance-bottom:0;mso-position-horizontal:absolute;mso-position-horizontal-relative:text;mso-position-vertical:absolute;mso-position-vertical-relative:text;mso-width-percent:0;mso-height-percent:0;mso-width-relative:margin;mso-height-relative:margin;v-text-anchor:top" o:gfxdata="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" fillcolor="white [3201]" strokeweight=".5pt">
                 <v:textbox>
                   <w:txbxContent>
                     <w:p>
@@ -1844,7 +1838,7 @@
           </mc:Choice>
           <mc:Fallback>
             <w:pict>
-              <v:shape w14:anchorId="5A04B270" id="Text Box 6" o:spid="_x0000_s1030" type="#_x0000_t202" style="position:absolute;margin-left:306.2pt;margin-top:-14.25pt;width:145.45pt;height:38.95pt;z-index:251666432;visibility:visible;mso-wrap-style:square;mso-width-percent:0;mso-height-percent:0;mso-wrap-distance-left:9pt;mso-wrap-distance-top:0;mso-wrap-distance-right:9pt;mso-wrap-distance-bottom:0;mso-position-horizontal:absolute;mso-position-horizontal-relative:text;mso-position-vertical:absolute;mso-position-vertical-relative:text;mso-width-percent:0;mso-height-percent:0;mso-width-relative:margin;mso-height-relative:margin;v-text-anchor:top" o:gfxdata="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" fillcolor="white [3201]" strokeweight=".5pt">
+              <v:shape w14:anchorId="5A04B270" id="Text Box 6" o:spid="_x0000_s1030" type="#_x0000_t202" style="position:absolute;margin-left:306.2pt;margin-top:-14.25pt;width:145.45pt;height:38.95pt;z-index:251666432;visibility:visible;mso-wrap-style:square;mso-width-percent:0;mso-height-percent:0;mso-wrap-distance-left:9pt;mso-wrap-distance-top:0;mso-wrap-distance-right:9pt;mso-wrap-distance-bottom:0;mso-position-horizontal:absolute;mso-position-horizontal-relative:text;mso-position-vertical:absolute;mso-position-vertical-relative:text;mso-width-percent:0;mso-height-percent:0;mso-width-relative:margin;mso-height-relative:margin;v-text-anchor:top" o:gfxdata="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" fillcolor="white [3201]" strokeweight=".5pt">
                 <v:textbox>
                   <w:txbxContent>
                     <w:p>
@@ -2279,7 +2273,7 @@
           </mc:Choice>
           <mc:Fallback>
             <w:pict>
-              <v:shape w14:anchorId="6FCACA6E" id="Text Box 8" o:spid="_x0000_s1031" type="#_x0000_t202" style="position:absolute;margin-left:293.1pt;margin-top:25.65pt;width:145.45pt;height:37.45pt;z-index:251670528;visibility:visible;mso-wrap-style:square;mso-width-percent:0;mso-height-percent:0;mso-wrap-distance-left:9pt;mso-wrap-distance-top:0;mso-wrap-distance-right:9pt;mso-wrap-distance-bottom:0;mso-position-horizontal:absolute;mso-position-horizontal-relative:text;mso-position-vertical:absolute;mso-position-vertical-relative:text;mso-width-percent:0;mso-height-percent:0;mso-width-relative:margin;mso-height-relative:margin;v-text-anchor:top" o:gfxdata="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" fillcolor="white [3201]" strokeweight=".5pt">
+              <v:shape w14:anchorId="6FCACA6E" id="Text Box 8" o:spid="_x0000_s1031" type="#_x0000_t202" style="position:absolute;margin-left:293.1pt;margin-top:25.65pt;width:145.45pt;height:37.45pt;z-index:251670528;visibility:visible;mso-wrap-style:square;mso-width-percent:0;mso-height-percent:0;mso-wrap-distance-left:9pt;mso-wrap-distance-top:0;mso-wrap-distance-right:9pt;mso-wrap-distance-bottom:0;mso-position-horizontal:absolute;mso-position-horizontal-relative:text;mso-position-vertical:absolute;mso-position-vertical-relative:text;mso-width-percent:0;mso-height-percent:0;mso-width-relative:margin;mso-height-relative:margin;v-text-anchor:top" o:gfxdata="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" fillcolor="white [3201]" strokeweight=".5pt">
                 <v:textbox>
                   <w:txbxContent>
                     <w:p>
@@ -2671,7 +2665,7 @@
           </mc:Choice>
           <mc:Fallback>
             <w:pict>
-              <v:shape w14:anchorId="31F52FF3" id="Text Box 15" o:spid="_x0000_s1032" type="#_x0000_t202" style="position:absolute;margin-left:313.6pt;margin-top:4.4pt;width:145.45pt;height:37.45pt;z-index:251683840;visibility:visible;mso-wrap-style:square;mso-width-percent:0;mso-height-percent:0;mso-wrap-distance-left:9pt;mso-wrap-distance-top:0;mso-wrap-distance-right:9pt;mso-wrap-distance-bottom:0;mso-position-horizontal:absolute;mso-position-horizontal-relative:text;mso-position-vertical:absolute;mso-position-vertical-relative:text;mso-width-percent:0;mso-height-percent:0;mso-width-relative:margin;mso-height-relative:margin;v-text-anchor:top" o:gfxdata="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" fillcolor="white [3201]" strokeweight=".5pt">
+              <v:shape w14:anchorId="31F52FF3" id="Text Box 15" o:spid="_x0000_s1032" type="#_x0000_t202" style="position:absolute;margin-left:313.6pt;margin-top:4.4pt;width:145.45pt;height:37.45pt;z-index:251683840;visibility:visible;mso-wrap-style:square;mso-width-percent:0;mso-height-percent:0;mso-wrap-distance-left:9pt;mso-wrap-distance-top:0;mso-wrap-distance-right:9pt;mso-wrap-distance-bottom:0;mso-position-horizontal:absolute;mso-position-horizontal-relative:text;mso-position-vertical:absolute;mso-position-vertical-relative:text;mso-width-percent:0;mso-height-percent:0;mso-width-relative:margin;mso-height-relative:margin;v-text-anchor:top" o:gfxdata="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" fillcolor="white [3201]" strokeweight=".5pt">
                 <v:textbox>
                   <w:txbxContent>
                     <w:p>
@@ -3080,7 +3074,7 @@
           </mc:Choice>
           <mc:Fallback>
             <w:pict>
-              <v:shape w14:anchorId="7A4DB555" id="Text Box 16" o:spid="_x0000_s1033" type="#_x0000_t202" style="position:absolute;margin-left:318.85pt;margin-top:7.2pt;width:145.45pt;height:37.45pt;z-index:251685888;visibility:visible;mso-wrap-style:square;mso-width-percent:0;mso-height-percent:0;mso-wrap-distance-left:9pt;mso-wrap-distance-top:0;mso-wrap-distance-right:9pt;mso-wrap-distance-bottom:0;mso-position-horizontal:absolute;mso-position-horizontal-relative:text;mso-position-vertical:absolute;mso-position-vertical-relative:text;mso-width-percent:0;mso-height-percent:0;mso-width-relative:margin;mso-height-relative:margin;v-text-anchor:top" o:gfxdata="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" fillcolor="white [3201]" strokeweight=".5pt">
+              <v:shape w14:anchorId="7A4DB555" id="Text Box 16" o:spid="_x0000_s1033" type="#_x0000_t202" style="position:absolute;margin-left:318.85pt;margin-top:7.2pt;width:145.45pt;height:37.45pt;z-index:251685888;visibility:visible;mso-wrap-style:square;mso-width-percent:0;mso-height-percent:0;mso-wrap-distance-left:9pt;mso-wrap-distance-top:0;mso-wrap-distance-right:9pt;mso-wrap-distance-bottom:0;mso-position-horizontal:absolute;mso-position-horizontal-relative:text;mso-position-vertical:absolute;mso-position-vertical-relative:text;mso-width-percent:0;mso-height-percent:0;mso-width-relative:margin;mso-height-relative:margin;v-text-anchor:top" o:gfxdata="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" fillcolor="white [3201]" strokeweight=".5pt">
                 <v:textbox>
                   <w:txbxContent>
                     <w:p>
@@ -3455,31 +3449,7 @@
                               <w:rPr>
                                 <w:lang w:val="en-US"/>
                               </w:rPr>
-                              <w:t xml:space="preserve">Document Generation API will not process Adobe Sign </w:t>
-                            </w:r>
-                            <w:r>
-                              <w:rPr>
-                                <w:lang w:val="en-US"/>
-                              </w:rPr>
-                              <w:t>t</w:t>
-                            </w:r>
-                            <w:r>
-                              <w:rPr>
-                                <w:lang w:val="en-US"/>
-                              </w:rPr>
-                              <w:t>ag</w:t>
-                            </w:r>
-                            <w:r>
-                              <w:rPr>
-                                <w:lang w:val="en-US"/>
-                              </w:rPr>
-                              <w:t>s</w:t>
-                            </w:r>
-                            <w:r>
-                              <w:rPr>
-                                <w:lang w:val="en-US"/>
-                              </w:rPr>
-                              <w:t>.</w:t>
+                              <w:t>Document Generation API will not process Adobe Sign tags.</w:t>
                             </w:r>
                           </w:p>
                           <w:p>
@@ -3512,11 +3482,7 @@
           </mc:Choice>
           <mc:Fallback>
             <w:pict>
-              <v:shapetype w14:anchorId="07CD9275" id="_x0000_t202" coordsize="21600,21600" o:spt="202" path="m,l,21600r21600,l21600,xe">
-                <v:stroke joinstyle="miter"/>
-                <v:path gradientshapeok="t" o:connecttype="rect"/>
-              </v:shapetype>
-              <v:shape id="Text Box 9" o:spid="_x0000_s1034" type="#_x0000_t202" style="position:absolute;margin-left:268pt;margin-top:25.55pt;width:158pt;height:51pt;z-index:251689984;visibility:visible;mso-wrap-style:square;mso-width-percent:0;mso-height-percent:0;mso-wrap-distance-left:9pt;mso-wrap-distance-top:0;mso-wrap-distance-right:9pt;mso-wrap-distance-bottom:0;mso-position-horizontal:absolute;mso-position-horizontal-relative:text;mso-position-vertical:absolute;mso-position-vertical-relative:text;mso-width-percent:0;mso-height-percent:0;mso-width-relative:margin;mso-height-relative:margin;v-text-anchor:top" o:gfxdata="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" fillcolor="white [3201]" strokeweight=".5pt">
+              <v:shape w14:anchorId="07CD9275" id="Text Box 9" o:spid="_x0000_s1034" type="#_x0000_t202" style="position:absolute;margin-left:268pt;margin-top:25.55pt;width:158pt;height:51pt;z-index:251689984;visibility:visible;mso-wrap-style:square;mso-width-percent:0;mso-height-percent:0;mso-wrap-distance-left:9pt;mso-wrap-distance-top:0;mso-wrap-distance-right:9pt;mso-wrap-distance-bottom:0;mso-position-horizontal:absolute;mso-position-horizontal-relative:text;mso-position-vertical:absolute;mso-position-vertical-relative:text;mso-width-percent:0;mso-height-percent:0;mso-width-relative:margin;mso-height-relative:margin;v-text-anchor:top" o:gfxdata="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" fillcolor="white [3201]" strokeweight=".5pt">
                 <v:textbox>
                   <w:txbxContent>
                     <w:p>
@@ -3530,31 +3496,7 @@
                         <w:rPr>
                           <w:lang w:val="en-US"/>
                         </w:rPr>
-                        <w:t xml:space="preserve">Document Generation API will not process Adobe Sign </w:t>
-                      </w:r>
-                      <w:r>
-                        <w:rPr>
-                          <w:lang w:val="en-US"/>
-                        </w:rPr>
-                        <w:t>t</w:t>
-                      </w:r>
-                      <w:r>
-                        <w:rPr>
-                          <w:lang w:val="en-US"/>
-                        </w:rPr>
-                        <w:t>ag</w:t>
-                      </w:r>
-                      <w:r>
-                        <w:rPr>
-                          <w:lang w:val="en-US"/>
-                        </w:rPr>
-                        <w:t>s</w:t>
-                      </w:r>
-                      <w:r>
-                        <w:rPr>
-                          <w:lang w:val="en-US"/>
-                        </w:rPr>
-                        <w:t>.</w:t>
+                        <w:t>Document Generation API will not process Adobe Sign tags.</w:t>
                       </w:r>
                     </w:p>
                     <w:p>
@@ -3694,6 +3636,20 @@
         </w:rPr>
       </w:pPr>
     </w:p>
+    <w:p>
+      <w:pPr>
+        <w:rPr>
+          <w:lang w:val="en-US"/>
+        </w:rPr>
+      </w:pPr>
+    </w:p>
+    <w:p>
+      <w:pPr>
+        <w:rPr>
+          <w:lang w:val="en-US"/>
+        </w:rPr>
+      </w:pPr>
+    </w:p>
     <w:sectPr>
       <w:footerReference w:type="default" r:id="rId9"/>
       <w:pgSz w:w="11906" w:h="16838"/>
@@ -3706,7 +3662,7 @@
 </file>
 
 <file path=word/endnotes.xml><?xml version="1.0" encoding="utf-8"?>
-<w:endnotes xmlns:wpc="http://schemas.microsoft.com/office/word/2010/wordprocessingCanvas" xmlns:cx="http://schemas.microsoft.com/office/drawing/2014/chartex" xmlns:cx1="http://schemas.microsoft.com/office/drawing/2015/9/8/chartex" xmlns:cx2="http://schemas.microsoft.com/office/drawing/2015/10/21/chartex" xmlns:cx3="http://schemas.microsoft.com/office/drawing/2016/5/9/chartex" xmlns:cx4="http://schemas.microsoft.com/office/drawing/2016/5/10/chartex" xmlns:cx5="http://schemas.microsoft.com/office/drawing/2016/5/11/chartex" xmlns:cx6="http://schemas.microsoft.com/office/drawing/2016/5/12/chartex" xmlns:cx7="http://schemas.microsoft.com/office/drawing/2016/5/13/chartex" xmlns:cx8="http://schemas.microsoft.com/office/drawing/2016/5/14/chartex" xmlns:mc="http://schemas.openxmlformats.org/markup-compatibility/2006" xmlns:aink="http://schemas.microsoft.com/office/drawing/2016/ink" xmlns:am3d="http://schemas.microsoft.com/office/drawing/2017/model3d" xmlns:o="urn:schemas-microsoft-com:office:office" xmlns:r="http://schemas.openxmlformats.org/officeDocument/2006/relationships" xmlns:m="http://schemas.openxmlformats.org/officeDocument/2006/math" xmlns:v="urn:schemas-microsoft-com:vml" xmlns:wp14="http://schemas.microsoft.com/office/word/2010/wordprocessingDrawing" xmlns:wp="http://schemas.openxmlformats.org/drawingml/2006/wordprocessingDrawing" xmlns:w10="urn:schemas-microsoft-com:office:word" xmlns:w="http://schemas.openxmlformats.org/wordprocessingml/2006/main" xmlns:w14="http://schemas.microsoft.com/office/word/2010/wordml" xmlns:w15="http://schemas.microsoft.com/office/word/2012/wordml" xmlns:w16cex="http://schemas.microsoft.com/office/word/2018/wordml/cex" xmlns:w16cid="http://schemas.microsoft.com/office/word/2016/wordml/cid" xmlns:w16="http://schemas.microsoft.com/office/word/2018/wordml" xmlns:w16se="http://schemas.microsoft.com/office/word/2015/wordml/symex" xmlns:wpg="http://schemas.microsoft.com/office/word/2010/wordprocessingGroup" xmlns:wpi="http://schemas.microsoft.com/office/word/2010/wordprocessingInk" xmlns:wne="http://schemas.microsoft.com/office/word/2006/wordml" xmlns:wps="http://schemas.microsoft.com/office/word/2010/wordprocessingShape" mc:Ignorable="w14 w15 w16se w16cid w16 w16cex wp14">
+<w:endnotes xmlns:wpc="http://schemas.microsoft.com/office/word/2010/wordprocessingCanvas" xmlns:cx="http://schemas.microsoft.com/office/drawing/2014/chartex" xmlns:cx1="http://schemas.microsoft.com/office/drawing/2015/9/8/chartex" xmlns:cx2="http://schemas.microsoft.com/office/drawing/2015/10/21/chartex" xmlns:cx3="http://schemas.microsoft.com/office/drawing/2016/5/9/chartex" xmlns:cx4="http://schemas.microsoft.com/office/drawing/2016/5/10/chartex" xmlns:cx5="http://schemas.microsoft.com/office/drawing/2016/5/11/chartex" xmlns:cx6="http://schemas.microsoft.com/office/drawing/2016/5/12/chartex" xmlns:cx7="http://schemas.microsoft.com/office/drawing/2016/5/13/chartex" xmlns:cx8="http://schemas.microsoft.com/office/drawing/2016/5/14/chartex" xmlns:mc="http://schemas.openxmlformats.org/markup-compatibility/2006" xmlns:aink="http://schemas.microsoft.com/office/drawing/2016/ink" xmlns:am3d="http://schemas.microsoft.com/office/drawing/2017/model3d" xmlns:o="urn:schemas-microsoft-com:office:office" xmlns:r="http://schemas.openxmlformats.org/officeDocument/2006/relationships" xmlns:m="http://schemas.openxmlformats.org/officeDocument/2006/math" xmlns:v="urn:schemas-microsoft-com:vml" xmlns:wp14="http://schemas.microsoft.com/office/word/2010/wordprocessingDrawing" xmlns:wp="http://schemas.openxmlformats.org/drawingml/2006/wordprocessingDrawing" xmlns:w10="urn:schemas-microsoft-com:office:word" xmlns:w="http://schemas.openxmlformats.org/wordprocessingml/2006/main" xmlns:w14="http://schemas.microsoft.com/office/word/2010/wordml" xmlns:w15="http://schemas.microsoft.com/office/word/2012/wordml" xmlns:w16cex="http://schemas.microsoft.com/office/word/2018/wordml/cex" xmlns:w16cid="http://schemas.microsoft.com/office/word/2016/wordml/cid" xmlns:w16="http://schemas.microsoft.com/office/word/2018/wordml" xmlns:w16sdtdh="http://schemas.microsoft.com/office/word/2020/wordml/sdtdatahash" xmlns:w16se="http://schemas.microsoft.com/office/word/2015/wordml/symex" xmlns:wpg="http://schemas.microsoft.com/office/word/2010/wordprocessingGroup" xmlns:wpi="http://schemas.microsoft.com/office/word/2010/wordprocessingInk" xmlns:wne="http://schemas.microsoft.com/office/word/2006/wordml" xmlns:wps="http://schemas.microsoft.com/office/word/2010/wordprocessingShape" mc:Ignorable="w14 w15 w16se w16cid w16 w16cex w16sdtdh wp14">
   <w:endnote w:type="separator" w:id="-1">
     <w:p>
       <w:r>
@@ -3725,7 +3681,7 @@
 </file>
 
 <file path=word/footer1.xml><?xml version="1.0" encoding="utf-8"?>
-<w:ftr xmlns:wpc="http://schemas.microsoft.com/office/word/2010/wordprocessingCanvas" xmlns:cx="http://schemas.microsoft.com/office/drawing/2014/chartex" xmlns:cx1="http://schemas.microsoft.com/office/drawing/2015/9/8/chartex" xmlns:cx2="http://schemas.microsoft.com/office/drawing/2015/10/21/chartex" xmlns:cx3="http://schemas.microsoft.com/office/drawing/2016/5/9/chartex" xmlns:cx4="http://schemas.microsoft.com/office/drawing/2016/5/10/chartex" xmlns:cx5="http://schemas.microsoft.com/office/drawing/2016/5/11/chartex" xmlns:cx6="http://schemas.microsoft.com/office/drawing/2016/5/12/chartex" xmlns:cx7="http://schemas.microsoft.com/office/drawing/2016/5/13/chartex" xmlns:cx8="http://schemas.microsoft.com/office/drawing/2016/5/14/chartex" xmlns:mc="http://schemas.openxmlformats.org/markup-compatibility/2006" xmlns:aink="http://schemas.microsoft.com/office/drawing/2016/ink" xmlns:am3d="http://schemas.microsoft.com/office/drawing/2017/model3d" xmlns:o="urn:schemas-microsoft-com:office:office" xmlns:r="http://schemas.openxmlformats.org/officeDocument/2006/relationships" xmlns:m="http://schemas.openxmlformats.org/officeDocument/2006/math" xmlns:v="urn:schemas-microsoft-com:vml" xmlns:wp14="http://schemas.microsoft.com/office/word/2010/wordprocessingDrawing" xmlns:wp="http://schemas.openxmlformats.org/drawingml/2006/wordprocessingDrawing" xmlns:w10="urn:schemas-microsoft-com:office:word" xmlns:w="http://schemas.openxmlformats.org/wordprocessingml/2006/main" xmlns:w14="http://schemas.microsoft.com/office/word/2010/wordml" xmlns:w15="http://schemas.microsoft.com/office/word/2012/wordml" xmlns:w16cex="http://schemas.microsoft.com/office/word/2018/wordml/cex" xmlns:w16cid="http://schemas.microsoft.com/office/word/2016/wordml/cid" xmlns:w16="http://schemas.microsoft.com/office/word/2018/wordml" xmlns:w16se="http://schemas.microsoft.com/office/word/2015/wordml/symex" xmlns:wpg="http://schemas.microsoft.com/office/word/2010/wordprocessingGroup" xmlns:wpi="http://schemas.microsoft.com/office/word/2010/wordprocessingInk" xmlns:wne="http://schemas.microsoft.com/office/word/2006/wordml" xmlns:wps="http://schemas.microsoft.com/office/word/2010/wordprocessingShape" mc:Ignorable="w14 w15 w16se w16cid w16 w16cex wp14">
+<w:ftr xmlns:wpc="http://schemas.microsoft.com/office/word/2010/wordprocessingCanvas" xmlns:cx="http://schemas.microsoft.com/office/drawing/2014/chartex" xmlns:cx1="http://schemas.microsoft.com/office/drawing/2015/9/8/chartex" xmlns:cx2="http://schemas.microsoft.com/office/drawing/2015/10/21/chartex" xmlns:cx3="http://schemas.microsoft.com/office/drawing/2016/5/9/chartex" xmlns:cx4="http://schemas.microsoft.com/office/drawing/2016/5/10/chartex" xmlns:cx5="http://schemas.microsoft.com/office/drawing/2016/5/11/chartex" xmlns:cx6="http://schemas.microsoft.com/office/drawing/2016/5/12/chartex" xmlns:cx7="http://schemas.microsoft.com/office/drawing/2016/5/13/chartex" xmlns:cx8="http://schemas.microsoft.com/office/drawing/2016/5/14/chartex" xmlns:mc="http://schemas.openxmlformats.org/markup-compatibility/2006" xmlns:aink="http://schemas.microsoft.com/office/drawing/2016/ink" xmlns:am3d="http://schemas.microsoft.com/office/drawing/2017/model3d" xmlns:o="urn:schemas-microsoft-com:office:office" xmlns:r="http://schemas.openxmlformats.org/officeDocument/2006/relationships" xmlns:m="http://schemas.openxmlformats.org/officeDocument/2006/math" xmlns:v="urn:schemas-microsoft-com:vml" xmlns:wp14="http://schemas.microsoft.com/office/word/2010/wordprocessingDrawing" xmlns:wp="http://schemas.openxmlformats.org/drawingml/2006/wordprocessingDrawing" xmlns:w10="urn:schemas-microsoft-com:office:word" xmlns:w="http://schemas.openxmlformats.org/wordprocessingml/2006/main" xmlns:w14="http://schemas.microsoft.com/office/word/2010/wordml" xmlns:w15="http://schemas.microsoft.com/office/word/2012/wordml" xmlns:w16cex="http://schemas.microsoft.com/office/word/2018/wordml/cex" xmlns:w16cid="http://schemas.microsoft.com/office/word/2016/wordml/cid" xmlns:w16="http://schemas.microsoft.com/office/word/2018/wordml" xmlns:w16sdtdh="http://schemas.microsoft.com/office/word/2020/wordml/sdtdatahash" xmlns:w16se="http://schemas.microsoft.com/office/word/2015/wordml/symex" xmlns:wpg="http://schemas.microsoft.com/office/word/2010/wordprocessingGroup" xmlns:wpi="http://schemas.microsoft.com/office/word/2010/wordprocessingInk" xmlns:wne="http://schemas.microsoft.com/office/word/2006/wordml" xmlns:wps="http://schemas.microsoft.com/office/word/2010/wordprocessingShape" mc:Ignorable="w14 w15 w16se w16cid w16 w16cex w16sdtdh wp14">
   <w:p>
     <w:pPr>
       <w:rPr>
@@ -3747,7 +3703,7 @@
 </file>
 
 <file path=word/footnotes.xml><?xml version="1.0" encoding="utf-8"?>
-<w:footnotes xmlns:wpc="http://schemas.microsoft.com/office/word/2010/wordprocessingCanvas" xmlns:cx="http://schemas.microsoft.com/office/drawing/2014/chartex" xmlns:cx1="http://schemas.microsoft.com/office/drawing/2015/9/8/chartex" xmlns:cx2="http://schemas.microsoft.com/office/drawing/2015/10/21/chartex" xmlns:cx3="http://schemas.microsoft.com/office/drawing/2016/5/9/chartex" xmlns:cx4="http://schemas.microsoft.com/office/drawing/2016/5/10/chartex" xmlns:cx5="http://schemas.microsoft.com/office/drawing/2016/5/11/chartex" xmlns:cx6="http://schemas.microsoft.com/office/drawing/2016/5/12/chartex" xmlns:cx7="http://schemas.microsoft.com/office/drawing/2016/5/13/chartex" xmlns:cx8="http://schemas.microsoft.com/office/drawing/2016/5/14/chartex" xmlns:mc="http://schemas.openxmlformats.org/markup-compatibility/2006" xmlns:aink="http://schemas.microsoft.com/office/drawing/2016/ink" xmlns:am3d="http://schemas.microsoft.com/office/drawing/2017/model3d" xmlns:o="urn:schemas-microsoft-com:office:office" xmlns:r="http://schemas.openxmlformats.org/officeDocument/2006/relationships" xmlns:m="http://schemas.openxmlformats.org/officeDocument/2006/math" xmlns:v="urn:schemas-microsoft-com:vml" xmlns:wp14="http://schemas.microsoft.com/office/word/2010/wordprocessingDrawing" xmlns:wp="http://schemas.openxmlformats.org/drawingml/2006/wordprocessingDrawing" xmlns:w10="urn:schemas-microsoft-com:office:word" xmlns:w="http://schemas.openxmlformats.org/wordprocessingml/2006/main" xmlns:w14="http://schemas.microsoft.com/office/word/2010/wordml" xmlns:w15="http://schemas.microsoft.com/office/word/2012/wordml" xmlns:w16cex="http://schemas.microsoft.com/office/word/2018/wordml/cex" xmlns:w16cid="http://schemas.microsoft.com/office/word/2016/wordml/cid" xmlns:w16="http://schemas.microsoft.com/office/word/2018/wordml" xmlns:w16se="http://schemas.microsoft.com/office/word/2015/wordml/symex" xmlns:wpg="http://schemas.microsoft.com/office/word/2010/wordprocessingGroup" xmlns:wpi="http://schemas.microsoft.com/office/word/2010/wordprocessingInk" xmlns:wne="http://schemas.microsoft.com/office/word/2006/wordml" xmlns:wps="http://schemas.microsoft.com/office/word/2010/wordprocessingShape" mc:Ignorable="w14 w15 w16se w16cid w16 w16cex wp14">
+<w:footnotes xmlns:wpc="http://schemas.microsoft.com/office/word/2010/wordprocessingCanvas" xmlns:cx="http://schemas.microsoft.com/office/drawing/2014/chartex" xmlns:cx1="http://schemas.microsoft.com/office/drawing/2015/9/8/chartex" xmlns:cx2="http://schemas.microsoft.com/office/drawing/2015/10/21/chartex" xmlns:cx3="http://schemas.microsoft.com/office/drawing/2016/5/9/chartex" xmlns:cx4="http://schemas.microsoft.com/office/drawing/2016/5/10/chartex" xmlns:cx5="http://schemas.microsoft.com/office/drawing/2016/5/11/chartex" xmlns:cx6="http://schemas.microsoft.com/office/drawing/2016/5/12/chartex" xmlns:cx7="http://schemas.microsoft.com/office/drawing/2016/5/13/chartex" xmlns:cx8="http://schemas.microsoft.com/office/drawing/2016/5/14/chartex" xmlns:mc="http://schemas.openxmlformats.org/markup-compatibility/2006" xmlns:aink="http://schemas.microsoft.com/office/drawing/2016/ink" xmlns:am3d="http://schemas.microsoft.com/office/drawing/2017/model3d" xmlns:o="urn:schemas-microsoft-com:office:office" xmlns:r="http://schemas.openxmlformats.org/officeDocument/2006/relationships" xmlns:m="http://schemas.openxmlformats.org/officeDocument/2006/math" xmlns:v="urn:schemas-microsoft-com:vml" xmlns:wp14="http://schemas.microsoft.com/office/word/2010/wordprocessingDrawing" xmlns:wp="http://schemas.openxmlformats.org/drawingml/2006/wordprocessingDrawing" xmlns:w10="urn:schemas-microsoft-com:office:word" xmlns:w="http://schemas.openxmlformats.org/wordprocessingml/2006/main" xmlns:w14="http://schemas.microsoft.com/office/word/2010/wordml" xmlns:w15="http://schemas.microsoft.com/office/word/2012/wordml" xmlns:w16cex="http://schemas.microsoft.com/office/word/2018/wordml/cex" xmlns:w16cid="http://schemas.microsoft.com/office/word/2016/wordml/cid" xmlns:w16="http://schemas.microsoft.com/office/word/2018/wordml" xmlns:w16sdtdh="http://schemas.microsoft.com/office/word/2020/wordml/sdtdatahash" xmlns:w16se="http://schemas.microsoft.com/office/word/2015/wordml/symex" xmlns:wpg="http://schemas.microsoft.com/office/word/2010/wordprocessingGroup" xmlns:wpi="http://schemas.microsoft.com/office/word/2010/wordprocessingInk" xmlns:wne="http://schemas.microsoft.com/office/word/2006/wordml" xmlns:wps="http://schemas.microsoft.com/office/word/2010/wordprocessingShape" mc:Ignorable="w14 w15 w16se w16cid w16 w16cex w16sdtdh wp14">
   <w:footnote w:type="separator" w:id="-1">
     <w:p>
       <w:r>
@@ -3766,18 +3722,18 @@
 </file>
 
 <file path=word/numbering.xml><?xml version="1.0" encoding="utf-8"?>
-<w:numbering xmlns:wpc="http://schemas.microsoft.com/office/word/2010/wordprocessingCanvas" xmlns:cx="http://schemas.microsoft.com/office/drawing/2014/chartex" xmlns:cx1="http://schemas.microsoft.com/office/drawing/2015/9/8/chartex" xmlns:cx2="http://schemas.microsoft.com/office/drawing/2015/10/21/chartex" xmlns:cx3="http://schemas.microsoft.com/office/drawing/2016/5/9/chartex" xmlns:cx4="http://schemas.microsoft.com/office/drawing/2016/5/10/chartex" xmlns:cx5="http://schemas.microsoft.com/office/drawing/2016/5/11/chartex" xmlns:cx6="http://schemas.microsoft.com/office/drawing/2016/5/12/chartex" xmlns:cx7="http://schemas.microsoft.com/office/drawing/2016/5/13/chartex" xmlns:cx8="http://schemas.microsoft.com/office/drawing/2016/5/14/chartex" xmlns:mc="http://schemas.openxmlformats.org/markup-compatibility/2006" xmlns:aink="http://schemas.microsoft.com/office/drawing/2016/ink" xmlns:am3d="http://schemas.microsoft.com/office/drawing/2017/model3d" xmlns:o="urn:schemas-microsoft-com:office:office" xmlns:r="http://schemas.openxmlformats.org/officeDocument/2006/relationships" xmlns:m="http://schemas.openxmlformats.org/officeDocument/2006/math" xmlns:v="urn:schemas-microsoft-com:vml" xmlns:wp14="http://schemas.microsoft.com/office/word/2010/wordprocessingDrawing" xmlns:wp="http://schemas.openxmlformats.org/drawingml/2006/wordprocessingDrawing" xmlns:w10="urn:schemas-microsoft-com:office:word" xmlns:w="http://schemas.openxmlformats.org/wordprocessingml/2006/main" xmlns:w14="http://schemas.microsoft.com/office/word/2010/wordml" xmlns:w15="http://schemas.microsoft.com/office/word/2012/wordml" xmlns:w16cex="http://schemas.microsoft.com/office/word/2018/wordml/cex" xmlns:w16cid="http://schemas.microsoft.com/office/word/2016/wordml/cid" xmlns:w16="http://schemas.microsoft.com/office/word/2018/wordml" xmlns:w16se="http://schemas.microsoft.com/office/word/2015/wordml/symex" xmlns:wpg="http://schemas.microsoft.com/office/word/2010/wordprocessingGroup" xmlns:wpi="http://schemas.microsoft.com/office/word/2010/wordprocessingInk" xmlns:wne="http://schemas.microsoft.com/office/word/2006/wordml" xmlns:wps="http://schemas.microsoft.com/office/word/2010/wordprocessingShape" mc:Ignorable="w14 w15 w16se w16cid w16 w16cex wp14">
+<w:numbering xmlns:wpc="http://schemas.microsoft.com/office/word/2010/wordprocessingCanvas" xmlns:cx="http://schemas.microsoft.com/office/drawing/2014/chartex" xmlns:cx1="http://schemas.microsoft.com/office/drawing/2015/9/8/chartex" xmlns:cx2="http://schemas.microsoft.com/office/drawing/2015/10/21/chartex" xmlns:cx3="http://schemas.microsoft.com/office/drawing/2016/5/9/chartex" xmlns:cx4="http://schemas.microsoft.com/office/drawing/2016/5/10/chartex" xmlns:cx5="http://schemas.microsoft.com/office/drawing/2016/5/11/chartex" xmlns:cx6="http://schemas.microsoft.com/office/drawing/2016/5/12/chartex" xmlns:cx7="http://schemas.microsoft.com/office/drawing/2016/5/13/chartex" xmlns:cx8="http://schemas.microsoft.com/office/drawing/2016/5/14/chartex" xmlns:mc="http://schemas.openxmlformats.org/markup-compatibility/2006" xmlns:aink="http://schemas.microsoft.com/office/drawing/2016/ink" xmlns:am3d="http://schemas.microsoft.com/office/drawing/2017/model3d" xmlns:o="urn:schemas-microsoft-com:office:office" xmlns:r="http://schemas.openxmlformats.org/officeDocument/2006/relationships" xmlns:m="http://schemas.openxmlformats.org/officeDocument/2006/math" xmlns:v="urn:schemas-microsoft-com:vml" xmlns:wp14="http://schemas.microsoft.com/office/word/2010/wordprocessingDrawing" xmlns:wp="http://schemas.openxmlformats.org/drawingml/2006/wordprocessingDrawing" xmlns:w10="urn:schemas-microsoft-com:office:word" xmlns:w="http://schemas.openxmlformats.org/wordprocessingml/2006/main" xmlns:w14="http://schemas.microsoft.com/office/word/2010/wordml" xmlns:w15="http://schemas.microsoft.com/office/word/2012/wordml" xmlns:w16cex="http://schemas.microsoft.com/office/word/2018/wordml/cex" xmlns:w16cid="http://schemas.microsoft.com/office/word/2016/wordml/cid" xmlns:w16="http://schemas.microsoft.com/office/word/2018/wordml" xmlns:w16sdtdh="http://schemas.microsoft.com/office/word/2020/wordml/sdtdatahash" xmlns:w16se="http://schemas.microsoft.com/office/word/2015/wordml/symex" xmlns:wpg="http://schemas.microsoft.com/office/word/2010/wordprocessingGroup" xmlns:wpi="http://schemas.microsoft.com/office/word/2010/wordprocessingInk" xmlns:wne="http://schemas.microsoft.com/office/word/2006/wordml" xmlns:wps="http://schemas.microsoft.com/office/word/2010/wordprocessingShape" mc:Ignorable="w14 w15 w16se w16cid w16 w16cex w16sdtdh wp14">
   <w:abstractNum w:abstractNumId="0" w15:restartNumberingAfterBreak="0">
-    <w:nsid w:val="57A22F5A"/>
+    <w:nsid w:val="4BF00095"/>
     <w:multiLevelType w:val="hybridMultilevel"/>
-    <w:tmpl w:val="88549D4E"/>
+    <w:tmpl w:val="1EC6E2EC"/>
     <w:lvl w:ilvl="0" w:tplc="08090001">
       <w:start w:val="1"/>
       <w:numFmt w:val="bullet"/>
       <w:lvlText w:val=""/>
       <w:lvlJc w:val="left"/>
       <w:pPr>
-        <w:ind w:left="1000" w:hanging="360"/>
+        <w:ind w:left="720" w:hanging="360"/>
       </w:pPr>
       <w:rPr>
         <w:rFonts w:ascii="Symbol" w:hAnsi="Symbol" w:hint="default"/>
@@ -3789,7 +3745,7 @@
       <w:lvlText w:val="o"/>
       <w:lvlJc w:val="left"/>
       <w:pPr>
-        <w:ind w:left="1720" w:hanging="360"/>
+        <w:ind w:left="1440" w:hanging="360"/>
       </w:pPr>
       <w:rPr>
         <w:rFonts w:ascii="Courier New" w:hAnsi="Courier New" w:cs="Courier New" w:hint="default"/>
@@ -3801,7 +3757,7 @@
       <w:lvlText w:val=""/>
       <w:lvlJc w:val="left"/>
       <w:pPr>
-        <w:ind w:left="2440" w:hanging="360"/>
+        <w:ind w:left="2160" w:hanging="360"/>
       </w:pPr>
       <w:rPr>
         <w:rFonts w:ascii="Wingdings" w:hAnsi="Wingdings" w:hint="default"/>
@@ -3813,7 +3769,7 @@
       <w:lvlText w:val=""/>
       <w:lvlJc w:val="left"/>
       <w:pPr>
-        <w:ind w:left="3160" w:hanging="360"/>
+        <w:ind w:left="2880" w:hanging="360"/>
       </w:pPr>
       <w:rPr>
         <w:rFonts w:ascii="Symbol" w:hAnsi="Symbol" w:hint="default"/>
@@ -3825,7 +3781,7 @@
       <w:lvlText w:val="o"/>
       <w:lvlJc w:val="left"/>
       <w:pPr>
-        <w:ind w:left="3880" w:hanging="360"/>
+        <w:ind w:left="3600" w:hanging="360"/>
       </w:pPr>
       <w:rPr>
         <w:rFonts w:ascii="Courier New" w:hAnsi="Courier New" w:cs="Courier New" w:hint="default"/>
@@ -3837,7 +3793,7 @@
       <w:lvlText w:val=""/>
       <w:lvlJc w:val="left"/>
       <w:pPr>
-        <w:ind w:left="4600" w:hanging="360"/>
+        <w:ind w:left="4320" w:hanging="360"/>
       </w:pPr>
       <w:rPr>
         <w:rFonts w:ascii="Wingdings" w:hAnsi="Wingdings" w:hint="default"/>
@@ -3849,7 +3805,7 @@
       <w:lvlText w:val=""/>
       <w:lvlJc w:val="left"/>
       <w:pPr>
-        <w:ind w:left="5320" w:hanging="360"/>
+        <w:ind w:left="5040" w:hanging="360"/>
       </w:pPr>
       <w:rPr>
         <w:rFonts w:ascii="Symbol" w:hAnsi="Symbol" w:hint="default"/>
@@ -3861,7 +3817,7 @@
       <w:lvlText w:val="o"/>
       <w:lvlJc w:val="left"/>
       <w:pPr>
-        <w:ind w:left="6040" w:hanging="360"/>
+        <w:ind w:left="5760" w:hanging="360"/>
       </w:pPr>
       <w:rPr>
         <w:rFonts w:ascii="Courier New" w:hAnsi="Courier New" w:cs="Courier New" w:hint="default"/>
@@ -3873,6 +3829,119 @@
       <w:lvlText w:val=""/>
       <w:lvlJc w:val="left"/>
       <w:pPr>
+        <w:ind w:left="6480" w:hanging="360"/>
+      </w:pPr>
+      <w:rPr>
+        <w:rFonts w:ascii="Wingdings" w:hAnsi="Wingdings" w:hint="default"/>
+      </w:rPr>
+    </w:lvl>
+  </w:abstractNum>
+  <w:abstractNum w:abstractNumId="1" w15:restartNumberingAfterBreak="0">
+    <w:nsid w:val="57A22F5A"/>
+    <w:multiLevelType w:val="hybridMultilevel"/>
+    <w:tmpl w:val="14125E78"/>
+    <w:lvl w:ilvl="0" w:tplc="08090001">
+      <w:start w:val="1"/>
+      <w:numFmt w:val="bullet"/>
+      <w:lvlText w:val=""/>
+      <w:lvlJc w:val="left"/>
+      <w:pPr>
+        <w:ind w:left="1000" w:hanging="360"/>
+      </w:pPr>
+      <w:rPr>
+        <w:rFonts w:ascii="Symbol" w:hAnsi="Symbol" w:hint="default"/>
+      </w:rPr>
+    </w:lvl>
+    <w:lvl w:ilvl="1" w:tplc="08090003" w:tentative="1">
+      <w:start w:val="1"/>
+      <w:numFmt w:val="bullet"/>
+      <w:lvlText w:val="o"/>
+      <w:lvlJc w:val="left"/>
+      <w:pPr>
+        <w:ind w:left="1720" w:hanging="360"/>
+      </w:pPr>
+      <w:rPr>
+        <w:rFonts w:ascii="Courier New" w:hAnsi="Courier New" w:cs="Courier New" w:hint="default"/>
+      </w:rPr>
+    </w:lvl>
+    <w:lvl w:ilvl="2" w:tplc="08090005" w:tentative="1">
+      <w:start w:val="1"/>
+      <w:numFmt w:val="bullet"/>
+      <w:lvlText w:val=""/>
+      <w:lvlJc w:val="left"/>
+      <w:pPr>
+        <w:ind w:left="2440" w:hanging="360"/>
+      </w:pPr>
+      <w:rPr>
+        <w:rFonts w:ascii="Wingdings" w:hAnsi="Wingdings" w:hint="default"/>
+      </w:rPr>
+    </w:lvl>
+    <w:lvl w:ilvl="3" w:tplc="08090001" w:tentative="1">
+      <w:start w:val="1"/>
+      <w:numFmt w:val="bullet"/>
+      <w:lvlText w:val=""/>
+      <w:lvlJc w:val="left"/>
+      <w:pPr>
+        <w:ind w:left="3160" w:hanging="360"/>
+      </w:pPr>
+      <w:rPr>
+        <w:rFonts w:ascii="Symbol" w:hAnsi="Symbol" w:hint="default"/>
+      </w:rPr>
+    </w:lvl>
+    <w:lvl w:ilvl="4" w:tplc="08090003" w:tentative="1">
+      <w:start w:val="1"/>
+      <w:numFmt w:val="bullet"/>
+      <w:lvlText w:val="o"/>
+      <w:lvlJc w:val="left"/>
+      <w:pPr>
+        <w:ind w:left="3880" w:hanging="360"/>
+      </w:pPr>
+      <w:rPr>
+        <w:rFonts w:ascii="Courier New" w:hAnsi="Courier New" w:cs="Courier New" w:hint="default"/>
+      </w:rPr>
+    </w:lvl>
+    <w:lvl w:ilvl="5" w:tplc="08090005" w:tentative="1">
+      <w:start w:val="1"/>
+      <w:numFmt w:val="bullet"/>
+      <w:lvlText w:val=""/>
+      <w:lvlJc w:val="left"/>
+      <w:pPr>
+        <w:ind w:left="4600" w:hanging="360"/>
+      </w:pPr>
+      <w:rPr>
+        <w:rFonts w:ascii="Wingdings" w:hAnsi="Wingdings" w:hint="default"/>
+      </w:rPr>
+    </w:lvl>
+    <w:lvl w:ilvl="6" w:tplc="08090001" w:tentative="1">
+      <w:start w:val="1"/>
+      <w:numFmt w:val="bullet"/>
+      <w:lvlText w:val=""/>
+      <w:lvlJc w:val="left"/>
+      <w:pPr>
+        <w:ind w:left="5320" w:hanging="360"/>
+      </w:pPr>
+      <w:rPr>
+        <w:rFonts w:ascii="Symbol" w:hAnsi="Symbol" w:hint="default"/>
+      </w:rPr>
+    </w:lvl>
+    <w:lvl w:ilvl="7" w:tplc="08090003" w:tentative="1">
+      <w:start w:val="1"/>
+      <w:numFmt w:val="bullet"/>
+      <w:lvlText w:val="o"/>
+      <w:lvlJc w:val="left"/>
+      <w:pPr>
+        <w:ind w:left="6040" w:hanging="360"/>
+      </w:pPr>
+      <w:rPr>
+        <w:rFonts w:ascii="Courier New" w:hAnsi="Courier New" w:cs="Courier New" w:hint="default"/>
+      </w:rPr>
+    </w:lvl>
+    <w:lvl w:ilvl="8" w:tplc="08090005" w:tentative="1">
+      <w:start w:val="1"/>
+      <w:numFmt w:val="bullet"/>
+      <w:lvlText w:val=""/>
+      <w:lvlJc w:val="left"/>
+      <w:pPr>
         <w:ind w:left="6760" w:hanging="360"/>
       </w:pPr>
       <w:rPr>
@@ -3881,13 +3950,16 @@
     </w:lvl>
   </w:abstractNum>
   <w:num w:numId="1">
+    <w:abstractNumId w:val="1"/>
+  </w:num>
+  <w:num w:numId="2">
     <w:abstractNumId w:val="0"/>
   </w:num>
 </w:numbering>
 </file>
 
 <file path=word/styles.xml><?xml version="1.0" encoding="utf-8"?>
-<w:styles xmlns:mc="http://schemas.openxmlformats.org/markup-compatibility/2006" xmlns:r="http://schemas.openxmlformats.org/officeDocument/2006/relationships" xmlns:w="http://schemas.openxmlformats.org/wordprocessingml/2006/main" xmlns:w14="http://schemas.microsoft.com/office/word/2010/wordml" xmlns:w15="http://schemas.microsoft.com/office/word/2012/wordml" xmlns:w16cex="http://schemas.microsoft.com/office/word/2018/wordml/cex" xmlns:w16cid="http://schemas.microsoft.com/office/word/2016/wordml/cid" xmlns:w16="http://schemas.microsoft.com/office/word/2018/wordml" xmlns:w16se="http://schemas.microsoft.com/office/word/2015/wordml/symex" mc:Ignorable="w14 w15 w16se w16cid w16 w16cex">
+<w:styles xmlns:mc="http://schemas.openxmlformats.org/markup-compatibility/2006" xmlns:r="http://schemas.openxmlformats.org/officeDocument/2006/relationships" xmlns:w="http://schemas.openxmlformats.org/wordprocessingml/2006/main" xmlns:w14="http://schemas.microsoft.com/office/word/2010/wordml" xmlns:w15="http://schemas.microsoft.com/office/word/2012/wordml" xmlns:w16cex="http://schemas.microsoft.com/office/word/2018/wordml/cex" xmlns:w16cid="http://schemas.microsoft.com/office/word/2016/wordml/cid" xmlns:w16="http://schemas.microsoft.com/office/word/2018/wordml" xmlns:w16sdtdh="http://schemas.microsoft.com/office/word/2020/wordml/sdtdatahash" xmlns:w16se="http://schemas.microsoft.com/office/word/2015/wordml/symex" mc:Ignorable="w14 w15 w16se w16cid w16 w16cex w16sdtdh">
   <w:docDefaults>
     <w:rPrDefault>
       <w:rPr>
